--- a/reports/Student#4/04 - Requirements - Student #4.docx
+++ b/reports/Student#4/04 - Requirements - Student #4.docx
@@ -532,6 +532,12 @@
                     <w:rFonts w:asciiTheme="majorHAnsi" w:hAnsiTheme="majorHAnsi" w:cstheme="majorHAnsi"/>
                   </w:rPr>
                   <w:t>Developer</w:t>
+                </w:r>
+                <w:r>
+                  <w:rPr>
+                    <w:rFonts w:asciiTheme="majorHAnsi" w:hAnsiTheme="majorHAnsi" w:cstheme="majorHAnsi"/>
+                  </w:rPr>
+                  <w:t>, Tester</w:t>
                 </w:r>
                 <w:r>
                   <w:rPr>
@@ -10561,6 +10567,7 @@
     <w:rsid w:val="001942D6"/>
     <w:rsid w:val="001B7228"/>
     <w:rsid w:val="003252E7"/>
+    <w:rsid w:val="003601B5"/>
     <w:rsid w:val="00362E40"/>
     <w:rsid w:val="003936CA"/>
     <w:rsid w:val="004C7734"/>
@@ -10594,6 +10601,7 @@
     <w:rsid w:val="00EB3154"/>
     <w:rsid w:val="00EC1B20"/>
     <w:rsid w:val="00ED34A4"/>
+    <w:rsid w:val="00F55844"/>
     <w:rsid w:val="00F64E54"/>
     <w:rsid w:val="00FA7306"/>
     <w:rsid w:val="00FB072E"/>

--- a/reports/Student#4/04 - Requirements - Student #4.docx
+++ b/reports/Student#4/04 - Requirements - Student #4.docx
@@ -323,19 +323,7 @@
                   <w:rPr>
                     <w:rFonts w:asciiTheme="majorHAnsi" w:hAnsiTheme="majorHAnsi" w:cstheme="majorBidi"/>
                   </w:rPr>
-                  <w:t xml:space="preserve">Masked </w:t>
-                </w:r>
-                <w:r>
-                  <w:rPr>
-                    <w:rFonts w:asciiTheme="majorHAnsi" w:hAnsiTheme="majorHAnsi" w:cstheme="majorBidi"/>
-                  </w:rPr>
-                  <w:t>ID</w:t>
-                </w:r>
-                <w:r>
-                  <w:rPr>
-                    <w:rFonts w:asciiTheme="majorHAnsi" w:hAnsiTheme="majorHAnsi" w:cstheme="majorBidi"/>
-                  </w:rPr>
-                  <w:t xml:space="preserve"> number</w:t>
+                  <w:t>2**84***L</w:t>
                 </w:r>
               </w:sdtContent>
             </w:sdt>
@@ -393,6 +381,7 @@
                   </w:rPr>
                   <w:t xml:space="preserve"> </w:t>
                 </w:r>
+                <w:proofErr w:type="spellStart"/>
                 <w:r>
                   <w:rPr>
                     <w:rFonts w:asciiTheme="majorHAnsi" w:hAnsiTheme="majorHAnsi" w:cstheme="majorHAnsi"/>
@@ -400,6 +389,7 @@
                   </w:rPr>
                   <w:t>alereyper</w:t>
                 </w:r>
+                <w:proofErr w:type="spellEnd"/>
                 <w:r>
                   <w:rPr>
                     <w:rFonts w:asciiTheme="majorHAnsi" w:hAnsiTheme="majorHAnsi" w:cstheme="majorHAnsi"/>
@@ -897,6 +887,9 @@
         </w:sdtPr>
         <w:sdtContent>
           <w:r>
+            <w:t xml:space="preserve"> </w:t>
+          </w:r>
+          <w:r>
             <w:t>X</w:t>
           </w:r>
         </w:sdtContent>
@@ -1016,6 +1009,9 @@
           <w:text/>
         </w:sdtPr>
         <w:sdtContent>
+          <w:r>
+            <w:t xml:space="preserve"> </w:t>
+          </w:r>
           <w:r>
             <w:t>X</w:t>
           </w:r>
@@ -10570,6 +10566,7 @@
     <w:rsid w:val="003601B5"/>
     <w:rsid w:val="00362E40"/>
     <w:rsid w:val="003936CA"/>
+    <w:rsid w:val="00476814"/>
     <w:rsid w:val="004C7734"/>
     <w:rsid w:val="004D7778"/>
     <w:rsid w:val="004F2A33"/>
@@ -10592,6 +10589,7 @@
     <w:rsid w:val="00C42E76"/>
     <w:rsid w:val="00C63AB0"/>
     <w:rsid w:val="00C85C89"/>
+    <w:rsid w:val="00CF623D"/>
     <w:rsid w:val="00D00085"/>
     <w:rsid w:val="00D04804"/>
     <w:rsid w:val="00D72CB9"/>
